--- a/量化策略回测手册.docx
+++ b/量化策略回测手册.docx
@@ -22,11 +22,6 @@
     </w:p>
     <w:p/>
     <w:p>
-      <w:pPr>
-        <w:rPr>
-          <w:rFonts w:hint="eastAsia"/>
-        </w:rPr>
-      </w:pPr>
       <w:proofErr w:type="spellStart"/>
       <w:r>
         <w:rPr>
@@ -110,11 +105,6 @@
       </w:r>
     </w:p>
     <w:p>
-      <w:pPr>
-        <w:rPr>
-          <w:rFonts w:hint="eastAsia"/>
-        </w:rPr>
-      </w:pPr>
       <w:r>
         <w:rPr>
           <w:rFonts w:hint="eastAsia"/>
@@ -282,11 +272,6 @@
       </w:r>
     </w:p>
     <w:p>
-      <w:pPr>
-        <w:rPr>
-          <w:rFonts w:hint="eastAsia"/>
-        </w:rPr>
-      </w:pPr>
       <w:r>
         <w:rPr>
           <w:rFonts w:hint="eastAsia"/>
@@ -432,11 +417,6 @@
       </w:r>
     </w:p>
     <w:p>
-      <w:pPr>
-        <w:rPr>
-          <w:rFonts w:hint="eastAsia"/>
-        </w:rPr>
-      </w:pPr>
       <w:r>
         <w:rPr>
           <w:rFonts w:hint="eastAsia"/>
@@ -445,11 +425,6 @@
       </w:r>
     </w:p>
     <w:p>
-      <w:pPr>
-        <w:rPr>
-          <w:rFonts w:hint="eastAsia"/>
-        </w:rPr>
-      </w:pPr>
       <w:r>
         <w:rPr>
           <w:rFonts w:hint="eastAsia"/>
@@ -525,11 +500,6 @@
     </w:p>
     <w:p/>
     <w:p>
-      <w:pPr>
-        <w:rPr>
-          <w:rFonts w:hint="eastAsia"/>
-        </w:rPr>
-      </w:pPr>
       <w:r>
         <w:rPr>
           <w:rFonts w:hint="eastAsia"/>
@@ -540,13 +510,7 @@
         <w:rPr>
           <w:rFonts w:hint="eastAsia"/>
         </w:rPr>
-        <w:t>股票</w:t>
-      </w:r>
-      <w:r>
-        <w:rPr>
-          <w:rFonts w:hint="eastAsia"/>
-        </w:rPr>
-        <w:t>均线</w:t>
+        <w:t>股票均线</w:t>
       </w:r>
       <w:r>
         <w:rPr>
@@ -565,11 +529,6 @@
       </w:r>
     </w:p>
     <w:p>
-      <w:pPr>
-        <w:rPr>
-          <w:rFonts w:hint="eastAsia"/>
-        </w:rPr>
-      </w:pPr>
       <w:r>
         <w:rPr>
           <w:rFonts w:hint="eastAsia"/>
@@ -635,11 +594,6 @@
       </w:r>
     </w:p>
     <w:p>
-      <w:pPr>
-        <w:rPr>
-          <w:rFonts w:hint="eastAsia"/>
-        </w:rPr>
-      </w:pPr>
       <w:r>
         <w:rPr>
           <w:rFonts w:hint="eastAsia"/>
@@ -711,11 +665,6 @@
       </w:r>
     </w:p>
     <w:p>
-      <w:pPr>
-        <w:rPr>
-          <w:rFonts w:hint="eastAsia"/>
-        </w:rPr>
-      </w:pPr>
       <w:r>
         <w:rPr>
           <w:rFonts w:hint="eastAsia"/>
@@ -781,11 +730,6 @@
       </w:r>
     </w:p>
     <w:p>
-      <w:pPr>
-        <w:rPr>
-          <w:rFonts w:hint="eastAsia"/>
-        </w:rPr>
-      </w:pPr>
       <w:r>
         <w:rPr>
           <w:rFonts w:hint="eastAsia"/>
@@ -799,13 +743,7 @@
         <w:rPr>
           <w:rFonts w:hint="eastAsia"/>
         </w:rPr>
-        <w:t>日均值，</w:t>
-      </w:r>
-      <w:r>
-        <w:rPr>
-          <w:rFonts w:hint="eastAsia"/>
-        </w:rPr>
-        <w:t>超出</w:t>
+        <w:t>日均值，超出</w:t>
       </w:r>
       <w:r>
         <w:t>0.95</w:t>
@@ -854,11 +792,6 @@
       </w:r>
     </w:p>
     <w:p>
-      <w:pPr>
-        <w:rPr>
-          <w:rFonts w:hint="eastAsia"/>
-        </w:rPr>
-      </w:pPr>
       <w:r>
         <w:rPr>
           <w:rFonts w:hint="eastAsia"/>
@@ -868,11 +801,6 @@
     </w:p>
     <w:p/>
     <w:p>
-      <w:pPr>
-        <w:rPr>
-          <w:rFonts w:hint="eastAsia"/>
-        </w:rPr>
-      </w:pPr>
       <w:r>
         <w:rPr>
           <w:rFonts w:hint="eastAsia"/>
@@ -1045,11 +973,6 @@
       </w:r>
     </w:p>
     <w:p>
-      <w:pPr>
-        <w:rPr>
-          <w:rFonts w:hint="eastAsia"/>
-        </w:rPr>
-      </w:pPr>
       <w:r>
         <w:rPr>
           <w:rFonts w:hint="eastAsia"/>
@@ -1063,13 +986,7 @@
         <w:rPr>
           <w:rFonts w:hint="eastAsia"/>
         </w:rPr>
-        <w:t>涨</w:t>
-      </w:r>
-      <w:r>
-        <w:rPr>
-          <w:rFonts w:hint="eastAsia"/>
-        </w:rPr>
-        <w:t>到</w:t>
+        <w:t>涨到</w:t>
       </w:r>
       <w:r>
         <w:t>88,.69</w:t>
@@ -1087,74 +1004,173 @@
         <w:t>上涨</w:t>
       </w:r>
       <w:r>
+        <w:t>24.3%</w:t>
+      </w:r>
+    </w:p>
+    <w:p/>
+    <w:p>
+      <w:r>
+        <w:rPr>
+          <w:rFonts w:hint="eastAsia"/>
+        </w:rPr>
+        <w:t>聚宽</w:t>
+      </w:r>
+      <w:r>
+        <w:rPr>
+          <w:rFonts w:hint="eastAsia"/>
+        </w:rPr>
+        <w:t>股票均线</w:t>
+      </w:r>
+      <w:r>
+        <w:rPr>
+          <w:rFonts w:hint="eastAsia"/>
+        </w:rPr>
+        <w:t>策略，回测周期：</w:t>
+      </w:r>
+      <w:r>
+        <w:rPr>
+          <w:rFonts w:hint="eastAsia"/>
+        </w:rPr>
         <w:t>2</w:t>
       </w:r>
       <w:r>
-        <w:t>4</w:t>
-      </w:r>
-      <w:r>
-        <w:t>.</w:t>
-      </w:r>
-      <w:r>
-        <w:t>3</w:t>
+        <w:t>019.8.1 – 2020.2.1</w:t>
+      </w:r>
+    </w:p>
+    <w:p>
+      <w:r>
+        <w:rPr>
+          <w:rFonts w:hint="eastAsia"/>
+        </w:rPr>
+        <w:t>取收盘价</w:t>
+      </w:r>
+      <w:r>
+        <w:t>5</w:t>
+      </w:r>
+      <w:r>
+        <w:rPr>
+          <w:rFonts w:hint="eastAsia"/>
+        </w:rPr>
+        <w:t>日均值，超出</w:t>
+      </w:r>
+      <w:r>
+        <w:t>1.01</w:t>
+      </w:r>
+      <w:r>
+        <w:rPr>
+          <w:rFonts w:hint="eastAsia"/>
+        </w:rPr>
+        <w:t>则买入，低于</w:t>
+      </w:r>
+      <w:r>
+        <w:t>0.99</w:t>
+      </w:r>
+      <w:r>
+        <w:rPr>
+          <w:rFonts w:hint="eastAsia"/>
+        </w:rPr>
+        <w:t>则卖出</w:t>
+      </w:r>
+      <w:r>
+        <w:rPr>
+          <w:rFonts w:hint="eastAsia"/>
+        </w:rPr>
+        <w:t xml:space="preserve"> </w:t>
+      </w:r>
+      <w:r>
+        <w:t>=</w:t>
+      </w:r>
+      <w:r>
+        <w:rPr>
+          <w:rFonts w:hint="eastAsia"/>
+        </w:rPr>
+        <w:t>&gt;</w:t>
+      </w:r>
+      <w:r>
+        <w:t xml:space="preserve"> </w:t>
+      </w:r>
+      <w:r>
+        <w:rPr>
+          <w:rFonts w:hint="eastAsia"/>
+        </w:rPr>
+        <w:t>收益</w:t>
+      </w:r>
+      <w:r>
+        <w:rPr>
+          <w:rFonts w:hint="eastAsia"/>
+        </w:rPr>
+        <w:t>2</w:t>
+      </w:r>
+      <w:r>
+        <w:t>2.59%</w:t>
+      </w:r>
+    </w:p>
+    <w:p>
+      <w:r>
+        <w:rPr>
+          <w:rFonts w:hint="eastAsia"/>
+        </w:rPr>
+        <w:t>取收盘价</w:t>
+      </w:r>
+      <w:r>
+        <w:t>5</w:t>
+      </w:r>
+      <w:r>
+        <w:rPr>
+          <w:rFonts w:hint="eastAsia"/>
+        </w:rPr>
+        <w:t>日均值，超出</w:t>
+      </w:r>
+      <w:r>
+        <w:t>1.01</w:t>
+      </w:r>
+      <w:r>
+        <w:rPr>
+          <w:rFonts w:hint="eastAsia"/>
+        </w:rPr>
+        <w:t>则买入，低于</w:t>
+      </w:r>
+      <w:r>
+        <w:t>1</w:t>
+      </w:r>
+      <w:r>
+        <w:rPr>
+          <w:rFonts w:hint="eastAsia"/>
+        </w:rPr>
+        <w:t>则卖出</w:t>
+      </w:r>
+      <w:r>
+        <w:rPr>
+          <w:rFonts w:hint="eastAsia"/>
+        </w:rPr>
+        <w:t xml:space="preserve"> </w:t>
+      </w:r>
+      <w:r>
+        <w:t>=</w:t>
+      </w:r>
+      <w:r>
+        <w:rPr>
+          <w:rFonts w:hint="eastAsia"/>
+        </w:rPr>
+        <w:t>&gt;</w:t>
+      </w:r>
+      <w:r>
+        <w:t xml:space="preserve"> </w:t>
+      </w:r>
+      <w:r>
+        <w:rPr>
+          <w:rFonts w:hint="eastAsia"/>
+        </w:rPr>
+        <w:t>收益</w:t>
+      </w:r>
+      <w:r>
+        <w:t>8.47</w:t>
       </w:r>
       <w:r>
         <w:t>%</w:t>
       </w:r>
     </w:p>
-    <w:p/>
-    <w:p>
-      <w:pPr>
-        <w:rPr>
-          <w:rFonts w:hint="eastAsia"/>
-        </w:rPr>
-      </w:pPr>
-      <w:r>
-        <w:rPr>
-          <w:rFonts w:hint="eastAsia"/>
-        </w:rPr>
-        <w:t>聚宽</w:t>
-      </w:r>
-      <w:r>
-        <w:rPr>
-          <w:rFonts w:hint="eastAsia"/>
-        </w:rPr>
-        <w:t>股票均线</w:t>
-      </w:r>
-      <w:r>
-        <w:rPr>
-          <w:rFonts w:hint="eastAsia"/>
-        </w:rPr>
-        <w:t>策略，回测周期：</w:t>
-      </w:r>
-      <w:r>
-        <w:rPr>
-          <w:rFonts w:hint="eastAsia"/>
-        </w:rPr>
-        <w:t>2</w:t>
-      </w:r>
-      <w:r>
-        <w:t>0</w:t>
-      </w:r>
-      <w:r>
-        <w:t>19</w:t>
-      </w:r>
-      <w:r>
-        <w:t>.8.1 – 202</w:t>
-      </w:r>
-      <w:r>
-        <w:t>0</w:t>
-      </w:r>
-      <w:r>
-        <w:t>.2.1</w:t>
-      </w:r>
-    </w:p>
-    <w:p>
-      <w:pPr>
-        <w:rPr>
-          <w:rFonts w:hint="eastAsia"/>
-        </w:rPr>
-      </w:pPr>
+    <w:p>
       <w:r>
         <w:rPr>
           <w:rFonts w:hint="eastAsia"/>
@@ -1171,7 +1187,7 @@
         <w:t>日均值，超出</w:t>
       </w:r>
       <w:r>
-        <w:t>1.01</w:t>
+        <w:t>0.95</w:t>
       </w:r>
       <w:r>
         <w:rPr>
@@ -1180,7 +1196,7 @@
         <w:t>则买入，低于</w:t>
       </w:r>
       <w:r>
-        <w:t>0.99</w:t>
+        <w:t>0.8</w:t>
       </w:r>
       <w:r>
         <w:rPr>
@@ -1213,80 +1229,7 @@
         <w:t>收益</w:t>
       </w:r>
       <w:r>
-        <w:rPr>
-          <w:rFonts w:hint="eastAsia"/>
-        </w:rPr>
-        <w:t>2</w:t>
-      </w:r>
-      <w:r>
-        <w:t>2.59%</w:t>
-      </w:r>
-    </w:p>
-    <w:p>
-      <w:pPr>
-        <w:rPr>
-          <w:rFonts w:hint="eastAsia"/>
-        </w:rPr>
-      </w:pPr>
-      <w:r>
-        <w:rPr>
-          <w:rFonts w:hint="eastAsia"/>
-        </w:rPr>
-        <w:t>取收盘价</w:t>
-      </w:r>
-      <w:r>
-        <w:t>5</w:t>
-      </w:r>
-      <w:r>
-        <w:rPr>
-          <w:rFonts w:hint="eastAsia"/>
-        </w:rPr>
-        <w:t>日均值，超出</w:t>
-      </w:r>
-      <w:r>
-        <w:t>1.01</w:t>
-      </w:r>
-      <w:r>
-        <w:rPr>
-          <w:rFonts w:hint="eastAsia"/>
-        </w:rPr>
-        <w:t>则买入，低于</w:t>
-      </w:r>
-      <w:r>
-        <w:t>1</w:t>
-      </w:r>
-      <w:r>
-        <w:rPr>
-          <w:rFonts w:hint="eastAsia"/>
-        </w:rPr>
-        <w:t>则卖出</w:t>
-      </w:r>
-      <w:r>
-        <w:rPr>
-          <w:rFonts w:hint="eastAsia"/>
-        </w:rPr>
-        <w:t xml:space="preserve"> </w:t>
-      </w:r>
-      <w:r>
-        <w:t>=</w:t>
-      </w:r>
-      <w:r>
-        <w:rPr>
-          <w:rFonts w:hint="eastAsia"/>
-        </w:rPr>
-        <w:t>&gt;</w:t>
-      </w:r>
-      <w:r>
-        <w:t xml:space="preserve"> </w:t>
-      </w:r>
-      <w:r>
-        <w:rPr>
-          <w:rFonts w:hint="eastAsia"/>
-        </w:rPr>
-        <w:t>收益</w:t>
-      </w:r>
-      <w:r>
-        <w:t>8.47</w:t>
+        <w:t>24.23</w:t>
       </w:r>
       <w:r>
         <w:t>%</w:t>
@@ -1297,101 +1240,7 @@
         <w:rPr>
           <w:rFonts w:hint="eastAsia"/>
         </w:rPr>
-        <w:t>取收盘价</w:t>
-      </w:r>
-      <w:r>
-        <w:t>5</w:t>
-      </w:r>
-      <w:r>
-        <w:rPr>
-          <w:rFonts w:hint="eastAsia"/>
-        </w:rPr>
-        <w:t>日均值，超出</w:t>
-      </w:r>
-      <w:r>
-        <w:t>0.95</w:t>
-      </w:r>
-      <w:r>
-        <w:rPr>
-          <w:rFonts w:hint="eastAsia"/>
-        </w:rPr>
-        <w:t>则买入，低于</w:t>
-      </w:r>
-      <w:r>
-        <w:t>0.8</w:t>
-      </w:r>
-      <w:r>
-        <w:rPr>
-          <w:rFonts w:hint="eastAsia"/>
-        </w:rPr>
-        <w:t>则卖出</w:t>
-      </w:r>
-      <w:r>
-        <w:rPr>
-          <w:rFonts w:hint="eastAsia"/>
-        </w:rPr>
-        <w:t xml:space="preserve"> </w:t>
-      </w:r>
-      <w:r>
-        <w:t>=</w:t>
-      </w:r>
-      <w:r>
-        <w:rPr>
-          <w:rFonts w:hint="eastAsia"/>
-        </w:rPr>
-        <w:t>&gt;</w:t>
-      </w:r>
-      <w:r>
-        <w:t xml:space="preserve"> </w:t>
-      </w:r>
-      <w:r>
-        <w:rPr>
-          <w:rFonts w:hint="eastAsia"/>
-        </w:rPr>
-        <w:t>收益</w:t>
-      </w:r>
-      <w:r>
-        <w:t>24.23</w:t>
-      </w:r>
-      <w:r>
-        <w:t>%</w:t>
-      </w:r>
-    </w:p>
-    <w:p>
-      <w:pPr>
-        <w:rPr>
-          <w:rFonts w:hint="eastAsia"/>
-        </w:rPr>
-      </w:pPr>
-      <w:r>
-        <w:rPr>
-          <w:rFonts w:hint="eastAsia"/>
-        </w:rPr>
-        <w:t>小结：</w:t>
-      </w:r>
-      <w:r>
-        <w:rPr>
-          <w:rFonts w:hint="eastAsia"/>
-        </w:rPr>
-        <w:t>均线策略，在股票</w:t>
-      </w:r>
-      <w:r>
-        <w:rPr>
-          <w:rFonts w:hint="eastAsia"/>
-        </w:rPr>
-        <w:t>上涨</w:t>
-      </w:r>
-      <w:r>
-        <w:rPr>
-          <w:rFonts w:hint="eastAsia"/>
-        </w:rPr>
-        <w:t>时，</w:t>
-      </w:r>
-      <w:r>
-        <w:rPr>
-          <w:rFonts w:hint="eastAsia"/>
-        </w:rPr>
-        <w:t>也会少赚一点</w:t>
+        <w:t>小结：均线策略，在股票上涨时，也会少赚一点</w:t>
       </w:r>
     </w:p>
     <w:p/>
@@ -1427,11 +1276,6 @@
       </w:r>
     </w:p>
     <w:p>
-      <w:pPr>
-        <w:rPr>
-          <w:rFonts w:hint="eastAsia"/>
-        </w:rPr>
-      </w:pPr>
       <w:r>
         <w:rPr>
           <w:rFonts w:hint="eastAsia"/>
@@ -1527,13 +1371,7 @@
         <w:t>='</w:t>
       </w:r>
       <w:r>
-        <w:t>000</w:t>
-      </w:r>
-      <w:r>
-        <w:t>300</w:t>
-      </w:r>
-      <w:r>
-        <w:t>.S</w:t>
+        <w:t>000300.S</w:t>
       </w:r>
       <w:r>
         <w:t>H</w:t>
@@ -1716,35 +1554,29 @@
         <w:t>='</w:t>
       </w:r>
       <w:r>
-        <w:t>00000</w:t>
+        <w:t>000001.SH</w:t>
+      </w:r>
+      <w:r>
+        <w:t xml:space="preserve">', </w:t>
+      </w:r>
+      <w:proofErr w:type="spellStart"/>
+      <w:r>
+        <w:t>start_date</w:t>
+      </w:r>
+      <w:proofErr w:type="spellEnd"/>
+      <w:r>
+        <w:t>='20</w:t>
+      </w:r>
+      <w:r>
+        <w:t>10</w:t>
+      </w:r>
+      <w:r>
+        <w:t>0</w:t>
       </w:r>
       <w:r>
         <w:t>1</w:t>
       </w:r>
       <w:r>
-        <w:t>.SH</w:t>
-      </w:r>
-      <w:r>
-        <w:t xml:space="preserve">', </w:t>
-      </w:r>
-      <w:proofErr w:type="spellStart"/>
-      <w:r>
-        <w:t>start_date</w:t>
-      </w:r>
-      <w:proofErr w:type="spellEnd"/>
-      <w:r>
-        <w:t>='20</w:t>
-      </w:r>
-      <w:r>
-        <w:t>10</w:t>
-      </w:r>
-      <w:r>
-        <w:t>0</w:t>
-      </w:r>
-      <w:r>
-        <w:t>1</w:t>
-      </w:r>
-      <w:r>
         <w:t xml:space="preserve">01', </w:t>
       </w:r>
       <w:proofErr w:type="spellStart"/>
@@ -1801,11 +1633,6 @@
     </w:p>
     <w:p/>
     <w:p>
-      <w:pPr>
-        <w:rPr>
-          <w:rFonts w:hint="eastAsia"/>
-        </w:rPr>
-      </w:pPr>
       <w:r>
         <w:rPr>
           <w:rFonts w:hint="eastAsia"/>
@@ -1894,6 +1721,20 @@
         <w:rPr>
           <w:rFonts w:hint="eastAsia"/>
         </w:rPr>
+        <w:t>代码：</w:t>
+      </w:r>
+      <w:r>
+        <w:rPr>
+          <w:rFonts w:hint="eastAsia"/>
+        </w:rPr>
+        <w:t>backtrader/sma.py</w:t>
+      </w:r>
+    </w:p>
+    <w:p>
+      <w:r>
+        <w:rPr>
+          <w:rFonts w:hint="eastAsia"/>
+        </w:rPr>
         <w:t>数据获取及格式转换</w:t>
       </w:r>
     </w:p>
@@ -2498,6 +2339,7 @@
     </w:p>
     <w:p>
       <w:r>
+        <w:lastRenderedPageBreak/>
         <w:t xml:space="preserve">        </w:t>
       </w:r>
       <w:proofErr w:type="spellStart"/>
@@ -2521,388 +2363,804 @@
     </w:p>
     <w:p>
       <w:r>
+        <w:t xml:space="preserve">    def </w:t>
+      </w:r>
+      <w:proofErr w:type="spellStart"/>
+      <w:r>
+        <w:t>notify_</w:t>
+      </w:r>
+      <w:proofErr w:type="gramStart"/>
+      <w:r>
+        <w:t>order</w:t>
+      </w:r>
+      <w:proofErr w:type="spellEnd"/>
+      <w:r>
+        <w:t>(</w:t>
+      </w:r>
+      <w:proofErr w:type="gramEnd"/>
+      <w:r>
+        <w:t>self, order):</w:t>
+      </w:r>
+    </w:p>
+    <w:p>
+      <w:r>
+        <w:t xml:space="preserve">        if </w:t>
+      </w:r>
+      <w:proofErr w:type="spellStart"/>
+      <w:proofErr w:type="gramStart"/>
+      <w:r>
+        <w:t>order.status</w:t>
+      </w:r>
+      <w:proofErr w:type="spellEnd"/>
+      <w:proofErr w:type="gramEnd"/>
+      <w:r>
+        <w:t xml:space="preserve"> in [</w:t>
+      </w:r>
+      <w:proofErr w:type="spellStart"/>
+      <w:r>
+        <w:t>order.Submitted</w:t>
+      </w:r>
+      <w:proofErr w:type="spellEnd"/>
+      <w:r>
+        <w:t xml:space="preserve">, </w:t>
+      </w:r>
+      <w:proofErr w:type="spellStart"/>
+      <w:r>
+        <w:t>order.Accepted</w:t>
+      </w:r>
+      <w:proofErr w:type="spellEnd"/>
+      <w:r>
+        <w:t>]:</w:t>
+      </w:r>
+    </w:p>
+    <w:p>
+      <w:r>
+        <w:t xml:space="preserve">            return</w:t>
+      </w:r>
+    </w:p>
+    <w:p>
+      <w:r>
+        <w:t xml:space="preserve">        if </w:t>
+      </w:r>
+      <w:proofErr w:type="spellStart"/>
+      <w:proofErr w:type="gramStart"/>
+      <w:r>
+        <w:t>order.status</w:t>
+      </w:r>
+      <w:proofErr w:type="spellEnd"/>
+      <w:proofErr w:type="gramEnd"/>
+      <w:r>
+        <w:t xml:space="preserve"> in [</w:t>
+      </w:r>
+      <w:proofErr w:type="spellStart"/>
+      <w:r>
+        <w:t>order.Completed</w:t>
+      </w:r>
+      <w:proofErr w:type="spellEnd"/>
+      <w:r>
+        <w:t>]:</w:t>
+      </w:r>
+    </w:p>
+    <w:p>
+      <w:r>
+        <w:t xml:space="preserve">            if </w:t>
+      </w:r>
+      <w:proofErr w:type="spellStart"/>
+      <w:proofErr w:type="gramStart"/>
+      <w:r>
+        <w:t>order.isbuy</w:t>
+      </w:r>
+      <w:proofErr w:type="spellEnd"/>
+      <w:proofErr w:type="gramEnd"/>
+      <w:r>
+        <w:t>():</w:t>
+      </w:r>
+    </w:p>
+    <w:p>
+      <w:r>
+        <w:t xml:space="preserve">                </w:t>
+      </w:r>
+      <w:proofErr w:type="gramStart"/>
+      <w:r>
+        <w:t>self.log(</w:t>
+      </w:r>
+      <w:proofErr w:type="gramEnd"/>
+    </w:p>
+    <w:p>
+      <w:r>
+        <w:t xml:space="preserve">                    'BUY EXECUTED, Price: %.2f, Cost: %.2f, Comm %.2f' %</w:t>
+      </w:r>
+    </w:p>
+    <w:p>
+      <w:r>
+        <w:t xml:space="preserve">                    (</w:t>
+      </w:r>
+      <w:proofErr w:type="spellStart"/>
+      <w:proofErr w:type="gramStart"/>
+      <w:r>
+        <w:t>order.executed</w:t>
+      </w:r>
+      <w:proofErr w:type="gramEnd"/>
+      <w:r>
+        <w:t>.price</w:t>
+      </w:r>
+      <w:proofErr w:type="spellEnd"/>
+      <w:r>
+        <w:t>,</w:t>
+      </w:r>
+    </w:p>
+    <w:p>
+      <w:r>
+        <w:t xml:space="preserve">                     </w:t>
+      </w:r>
+      <w:proofErr w:type="spellStart"/>
+      <w:proofErr w:type="gramStart"/>
+      <w:r>
+        <w:t>order.executed</w:t>
+      </w:r>
+      <w:proofErr w:type="gramEnd"/>
+      <w:r>
+        <w:t>.value</w:t>
+      </w:r>
+      <w:proofErr w:type="spellEnd"/>
+      <w:r>
+        <w:t>,</w:t>
+      </w:r>
+    </w:p>
+    <w:p>
+      <w:r>
+        <w:t xml:space="preserve">                     </w:t>
+      </w:r>
+      <w:proofErr w:type="spellStart"/>
+      <w:proofErr w:type="gramStart"/>
+      <w:r>
+        <w:t>order.executed</w:t>
+      </w:r>
+      <w:proofErr w:type="gramEnd"/>
+      <w:r>
+        <w:t>.comm</w:t>
+      </w:r>
+      <w:proofErr w:type="spellEnd"/>
+      <w:r>
+        <w:t>))</w:t>
+      </w:r>
+    </w:p>
+    <w:p>
+      <w:r>
+        <w:t xml:space="preserve">                </w:t>
+      </w:r>
+      <w:proofErr w:type="spellStart"/>
+      <w:proofErr w:type="gramStart"/>
+      <w:r>
+        <w:t>self.buyprice</w:t>
+      </w:r>
+      <w:proofErr w:type="spellEnd"/>
+      <w:proofErr w:type="gramEnd"/>
+      <w:r>
+        <w:t xml:space="preserve"> = </w:t>
+      </w:r>
+      <w:proofErr w:type="spellStart"/>
+      <w:r>
+        <w:t>order.executed.price</w:t>
+      </w:r>
+      <w:proofErr w:type="spellEnd"/>
+    </w:p>
+    <w:p>
+      <w:r>
+        <w:t xml:space="preserve">                </w:t>
+      </w:r>
+      <w:proofErr w:type="spellStart"/>
+      <w:proofErr w:type="gramStart"/>
+      <w:r>
+        <w:t>self.buycomm</w:t>
+      </w:r>
+      <w:proofErr w:type="spellEnd"/>
+      <w:proofErr w:type="gramEnd"/>
+      <w:r>
+        <w:t xml:space="preserve"> = </w:t>
+      </w:r>
+      <w:proofErr w:type="spellStart"/>
+      <w:r>
+        <w:t>order.executed.comm</w:t>
+      </w:r>
+      <w:proofErr w:type="spellEnd"/>
+    </w:p>
+    <w:p>
+      <w:r>
+        <w:t xml:space="preserve">            else:  # Sell</w:t>
+      </w:r>
+    </w:p>
+    <w:p>
+      <w:r>
+        <w:t xml:space="preserve">                </w:t>
+      </w:r>
+      <w:proofErr w:type="gramStart"/>
+      <w:r>
+        <w:t>self.log(</w:t>
+      </w:r>
+      <w:proofErr w:type="gramEnd"/>
+      <w:r>
+        <w:t>'SELL EXECUTED, Price: %.2f, Cost: %.2f, Comm %.2f' %</w:t>
+      </w:r>
+    </w:p>
+    <w:p>
+      <w:r>
+        <w:t xml:space="preserve">                         (</w:t>
+      </w:r>
+      <w:proofErr w:type="spellStart"/>
+      <w:proofErr w:type="gramStart"/>
+      <w:r>
+        <w:t>order.executed</w:t>
+      </w:r>
+      <w:proofErr w:type="gramEnd"/>
+      <w:r>
+        <w:t>.price</w:t>
+      </w:r>
+      <w:proofErr w:type="spellEnd"/>
+      <w:r>
+        <w:t>,</w:t>
+      </w:r>
+    </w:p>
+    <w:p>
+      <w:r>
+        <w:t xml:space="preserve">                          </w:t>
+      </w:r>
+      <w:proofErr w:type="spellStart"/>
+      <w:proofErr w:type="gramStart"/>
+      <w:r>
+        <w:t>order.executed</w:t>
+      </w:r>
+      <w:proofErr w:type="gramEnd"/>
+      <w:r>
+        <w:t>.value</w:t>
+      </w:r>
+      <w:proofErr w:type="spellEnd"/>
+      <w:r>
+        <w:t>,</w:t>
+      </w:r>
+    </w:p>
+    <w:p>
+      <w:r>
+        <w:t xml:space="preserve">                          </w:t>
+      </w:r>
+      <w:proofErr w:type="spellStart"/>
+      <w:proofErr w:type="gramStart"/>
+      <w:r>
+        <w:t>order.executed</w:t>
+      </w:r>
+      <w:proofErr w:type="gramEnd"/>
+      <w:r>
+        <w:t>.comm</w:t>
+      </w:r>
+      <w:proofErr w:type="spellEnd"/>
+      <w:r>
+        <w:t>))</w:t>
+      </w:r>
+    </w:p>
+    <w:p>
+      <w:r>
+        <w:t xml:space="preserve">            </w:t>
+      </w:r>
+      <w:proofErr w:type="spellStart"/>
+      <w:r>
+        <w:t>self.bar_executed</w:t>
+      </w:r>
+      <w:proofErr w:type="spellEnd"/>
+      <w:r>
+        <w:t xml:space="preserve"> = </w:t>
+      </w:r>
+      <w:proofErr w:type="spellStart"/>
+      <w:r>
+        <w:t>len</w:t>
+      </w:r>
+      <w:proofErr w:type="spellEnd"/>
+      <w:r>
+        <w:t>(self)</w:t>
+      </w:r>
+    </w:p>
+    <w:p>
+      <w:r>
+        <w:t xml:space="preserve">        </w:t>
+      </w:r>
+      <w:proofErr w:type="spellStart"/>
+      <w:r>
+        <w:t>elif</w:t>
+      </w:r>
+      <w:proofErr w:type="spellEnd"/>
+      <w:r>
+        <w:t xml:space="preserve"> </w:t>
+      </w:r>
+      <w:proofErr w:type="spellStart"/>
+      <w:proofErr w:type="gramStart"/>
+      <w:r>
+        <w:t>order.status</w:t>
+      </w:r>
+      <w:proofErr w:type="spellEnd"/>
+      <w:proofErr w:type="gramEnd"/>
+      <w:r>
+        <w:t xml:space="preserve"> in [</w:t>
+      </w:r>
+      <w:proofErr w:type="spellStart"/>
+      <w:r>
+        <w:t>order.Canceled</w:t>
+      </w:r>
+      <w:proofErr w:type="spellEnd"/>
+      <w:r>
+        <w:t xml:space="preserve">, </w:t>
+      </w:r>
+      <w:proofErr w:type="spellStart"/>
+      <w:r>
+        <w:t>order.Margin</w:t>
+      </w:r>
+      <w:proofErr w:type="spellEnd"/>
+      <w:r>
+        <w:t xml:space="preserve">, </w:t>
+      </w:r>
+      <w:proofErr w:type="spellStart"/>
+      <w:r>
+        <w:t>order.Rejected</w:t>
+      </w:r>
+      <w:proofErr w:type="spellEnd"/>
+      <w:r>
+        <w:t>]:</w:t>
+      </w:r>
+    </w:p>
+    <w:p>
+      <w:r>
+        <w:t xml:space="preserve">            </w:t>
+      </w:r>
+      <w:proofErr w:type="gramStart"/>
+      <w:r>
+        <w:t>self.log(</w:t>
+      </w:r>
+      <w:proofErr w:type="gramEnd"/>
+      <w:r>
+        <w:t>'Order Canceled/Margin/Rejected')</w:t>
+      </w:r>
+    </w:p>
+    <w:p>
+      <w:r>
+        <w:t xml:space="preserve">        </w:t>
+      </w:r>
+      <w:proofErr w:type="spellStart"/>
+      <w:proofErr w:type="gramStart"/>
+      <w:r>
+        <w:t>self.order</w:t>
+      </w:r>
+      <w:proofErr w:type="spellEnd"/>
+      <w:proofErr w:type="gramEnd"/>
+      <w:r>
+        <w:t xml:space="preserve"> = None</w:t>
+      </w:r>
+    </w:p>
+    <w:p>
+      <w:r>
+        <w:t xml:space="preserve">    def </w:t>
+      </w:r>
+      <w:proofErr w:type="spellStart"/>
+      <w:r>
+        <w:t>notify_</w:t>
+      </w:r>
+      <w:proofErr w:type="gramStart"/>
+      <w:r>
+        <w:t>trade</w:t>
+      </w:r>
+      <w:proofErr w:type="spellEnd"/>
+      <w:r>
+        <w:t>(</w:t>
+      </w:r>
+      <w:proofErr w:type="gramEnd"/>
+      <w:r>
+        <w:t>self, trade):</w:t>
+      </w:r>
+    </w:p>
+    <w:p>
+      <w:r>
+        <w:t xml:space="preserve">        if not </w:t>
+      </w:r>
+      <w:proofErr w:type="spellStart"/>
+      <w:proofErr w:type="gramStart"/>
+      <w:r>
+        <w:t>trade.isclosed</w:t>
+      </w:r>
+      <w:proofErr w:type="spellEnd"/>
+      <w:proofErr w:type="gramEnd"/>
+      <w:r>
+        <w:t>:</w:t>
+      </w:r>
+    </w:p>
+    <w:p>
+      <w:r>
+        <w:t xml:space="preserve">            return</w:t>
+      </w:r>
+    </w:p>
+    <w:p>
+      <w:r>
+        <w:t xml:space="preserve">        </w:t>
+      </w:r>
+      <w:proofErr w:type="gramStart"/>
+      <w:r>
+        <w:t>self.log(</w:t>
+      </w:r>
+      <w:proofErr w:type="gramEnd"/>
+      <w:r>
+        <w:t>'OPERATION PROFIT, GROSS %.2f, NET %.2f' %</w:t>
+      </w:r>
+    </w:p>
+    <w:p>
+      <w:r>
+        <w:t xml:space="preserve">                 (</w:t>
+      </w:r>
+      <w:proofErr w:type="spellStart"/>
+      <w:r>
+        <w:t>trade.pnl</w:t>
+      </w:r>
+      <w:proofErr w:type="spellEnd"/>
+      <w:r>
+        <w:t xml:space="preserve">, </w:t>
+      </w:r>
+      <w:proofErr w:type="spellStart"/>
+      <w:proofErr w:type="gramStart"/>
+      <w:r>
+        <w:t>trade.pnlcomm</w:t>
+      </w:r>
+      <w:proofErr w:type="spellEnd"/>
+      <w:proofErr w:type="gramEnd"/>
+      <w:r>
+        <w:t>))</w:t>
+      </w:r>
+    </w:p>
+    <w:p>
+      <w:r>
+        <w:t xml:space="preserve">    def next(self):</w:t>
+      </w:r>
+    </w:p>
+    <w:p>
+      <w:r>
+        <w:t xml:space="preserve">        </w:t>
+      </w:r>
+      <w:proofErr w:type="gramStart"/>
+      <w:r>
+        <w:t>self.log(</w:t>
+      </w:r>
+      <w:proofErr w:type="gramEnd"/>
+      <w:r>
+        <w:t xml:space="preserve">'Close, %.2f' % </w:t>
+      </w:r>
+      <w:proofErr w:type="spellStart"/>
+      <w:r>
+        <w:t>self.dataclose</w:t>
+      </w:r>
+      <w:proofErr w:type="spellEnd"/>
+      <w:r>
+        <w:t>[0])</w:t>
+      </w:r>
+    </w:p>
+    <w:p>
+      <w:r>
+        <w:t xml:space="preserve">        if </w:t>
+      </w:r>
+      <w:proofErr w:type="spellStart"/>
+      <w:proofErr w:type="gramStart"/>
+      <w:r>
+        <w:t>self.order</w:t>
+      </w:r>
+      <w:proofErr w:type="spellEnd"/>
+      <w:proofErr w:type="gramEnd"/>
+      <w:r>
+        <w:t>:</w:t>
+      </w:r>
+    </w:p>
+    <w:p>
+      <w:r>
+        <w:t xml:space="preserve">            return</w:t>
+      </w:r>
+    </w:p>
+    <w:p>
+      <w:r>
+        <w:t xml:space="preserve">        if not </w:t>
+      </w:r>
+      <w:proofErr w:type="spellStart"/>
+      <w:proofErr w:type="gramStart"/>
+      <w:r>
+        <w:t>self.position</w:t>
+      </w:r>
+      <w:proofErr w:type="spellEnd"/>
+      <w:proofErr w:type="gramEnd"/>
+      <w:r>
+        <w:t>:</w:t>
+      </w:r>
+    </w:p>
+    <w:p>
+      <w:r>
+        <w:t xml:space="preserve">            if </w:t>
+      </w:r>
+      <w:proofErr w:type="spellStart"/>
+      <w:proofErr w:type="gramStart"/>
+      <w:r>
+        <w:t>self.dataclose</w:t>
+      </w:r>
+      <w:proofErr w:type="spellEnd"/>
+      <w:proofErr w:type="gramEnd"/>
+      <w:r>
+        <w:t xml:space="preserve">[0] &gt; </w:t>
+      </w:r>
+      <w:proofErr w:type="spellStart"/>
+      <w:r>
+        <w:t>self.sma</w:t>
+      </w:r>
+      <w:proofErr w:type="spellEnd"/>
+      <w:r>
+        <w:t>[0]:</w:t>
+      </w:r>
+    </w:p>
+    <w:p>
+      <w:r>
+        <w:t xml:space="preserve">                </w:t>
+      </w:r>
+      <w:proofErr w:type="gramStart"/>
+      <w:r>
+        <w:t>self.log(</w:t>
+      </w:r>
+      <w:proofErr w:type="gramEnd"/>
+      <w:r>
+        <w:t xml:space="preserve">'BUY CREATE, %.2f' % </w:t>
+      </w:r>
+      <w:proofErr w:type="spellStart"/>
+      <w:r>
+        <w:t>self.dataclose</w:t>
+      </w:r>
+      <w:proofErr w:type="spellEnd"/>
+      <w:r>
+        <w:t>[0])</w:t>
+      </w:r>
+    </w:p>
+    <w:p>
+      <w:r>
+        <w:t xml:space="preserve">                </w:t>
+      </w:r>
+      <w:proofErr w:type="spellStart"/>
+      <w:proofErr w:type="gramStart"/>
+      <w:r>
+        <w:t>self.order</w:t>
+      </w:r>
+      <w:proofErr w:type="spellEnd"/>
+      <w:proofErr w:type="gramEnd"/>
+      <w:r>
+        <w:t xml:space="preserve"> = </w:t>
+      </w:r>
+      <w:proofErr w:type="spellStart"/>
+      <w:r>
+        <w:t>self.buy</w:t>
+      </w:r>
+      <w:proofErr w:type="spellEnd"/>
+      <w:r>
+        <w:t>()</w:t>
+      </w:r>
+    </w:p>
+    <w:p>
+      <w:r>
+        <w:t xml:space="preserve">        else:</w:t>
+      </w:r>
+    </w:p>
+    <w:p>
+      <w:r>
+        <w:t xml:space="preserve">            if </w:t>
+      </w:r>
+      <w:proofErr w:type="spellStart"/>
+      <w:proofErr w:type="gramStart"/>
+      <w:r>
+        <w:t>self.dataclose</w:t>
+      </w:r>
+      <w:proofErr w:type="spellEnd"/>
+      <w:proofErr w:type="gramEnd"/>
+      <w:r>
+        <w:t xml:space="preserve">[0] &lt; </w:t>
+      </w:r>
+      <w:proofErr w:type="spellStart"/>
+      <w:r>
+        <w:t>self.sma</w:t>
+      </w:r>
+      <w:proofErr w:type="spellEnd"/>
+      <w:r>
+        <w:t>[0]:</w:t>
+      </w:r>
+    </w:p>
+    <w:p>
+      <w:r>
+        <w:t xml:space="preserve">                </w:t>
+      </w:r>
+      <w:proofErr w:type="gramStart"/>
+      <w:r>
+        <w:t>self.log(</w:t>
+      </w:r>
+      <w:proofErr w:type="gramEnd"/>
+      <w:r>
+        <w:t xml:space="preserve">'SELL CREATE, %.2f' % </w:t>
+      </w:r>
+      <w:proofErr w:type="spellStart"/>
+      <w:r>
+        <w:t>self.dataclose</w:t>
+      </w:r>
+      <w:proofErr w:type="spellEnd"/>
+      <w:r>
+        <w:t>[0])</w:t>
+      </w:r>
+    </w:p>
+    <w:p>
+      <w:r>
+        <w:t xml:space="preserve">                </w:t>
+      </w:r>
+      <w:proofErr w:type="spellStart"/>
+      <w:proofErr w:type="gramStart"/>
+      <w:r>
+        <w:t>self.order</w:t>
+      </w:r>
+      <w:proofErr w:type="spellEnd"/>
+      <w:proofErr w:type="gramEnd"/>
+      <w:r>
+        <w:t xml:space="preserve"> = </w:t>
+      </w:r>
+      <w:proofErr w:type="spellStart"/>
+      <w:r>
+        <w:t>self.sell</w:t>
+      </w:r>
+      <w:proofErr w:type="spellEnd"/>
+      <w:r>
+        <w:t>()</w:t>
+      </w:r>
+    </w:p>
+    <w:p/>
+    <w:p>
+      <w:r>
+        <w:rPr>
+          <w:rFonts w:hint="eastAsia"/>
+        </w:rPr>
+        <w:t>执行策略</w:t>
+      </w:r>
+    </w:p>
+    <w:p>
+      <w:proofErr w:type="spellStart"/>
+      <w:r>
+        <w:t>cerebro</w:t>
+      </w:r>
+      <w:proofErr w:type="spellEnd"/>
+      <w:r>
+        <w:t xml:space="preserve"> = </w:t>
+      </w:r>
+      <w:proofErr w:type="spellStart"/>
+      <w:proofErr w:type="gramStart"/>
+      <w:r>
+        <w:t>bt.Cerebro</w:t>
+      </w:r>
+      <w:proofErr w:type="spellEnd"/>
+      <w:proofErr w:type="gramEnd"/>
+      <w:r>
+        <w:t>()</w:t>
+      </w:r>
+    </w:p>
+    <w:p>
+      <w:proofErr w:type="spellStart"/>
+      <w:proofErr w:type="gramStart"/>
+      <w:r>
+        <w:t>cerebro.addstrategy</w:t>
+      </w:r>
+      <w:proofErr w:type="spellEnd"/>
+      <w:proofErr w:type="gramEnd"/>
+      <w:r>
+        <w:t>(</w:t>
+      </w:r>
+      <w:proofErr w:type="spellStart"/>
+      <w:r>
+        <w:t>TestStrategy</w:t>
+      </w:r>
+      <w:proofErr w:type="spellEnd"/>
+      <w:r>
+        <w:t>)</w:t>
+      </w:r>
+    </w:p>
+    <w:p>
+      <w:r>
+        <w:t xml:space="preserve">data = </w:t>
+      </w:r>
+      <w:proofErr w:type="spellStart"/>
+      <w:proofErr w:type="gramStart"/>
+      <w:r>
+        <w:t>bt.feeds</w:t>
+      </w:r>
+      <w:proofErr w:type="gramEnd"/>
+      <w:r>
+        <w:t>.PandasData</w:t>
+      </w:r>
+      <w:proofErr w:type="spellEnd"/>
+      <w:r>
+        <w:t>(</w:t>
+      </w:r>
+      <w:proofErr w:type="spellStart"/>
+      <w:r>
+        <w:t>dataname</w:t>
+      </w:r>
+      <w:proofErr w:type="spellEnd"/>
+      <w:r>
+        <w:t>=</w:t>
+      </w:r>
+      <w:proofErr w:type="spellStart"/>
+      <w:r>
+        <w:t>df</w:t>
+      </w:r>
+      <w:proofErr w:type="spellEnd"/>
+      <w:r>
+        <w:t>)</w:t>
+      </w:r>
+    </w:p>
+    <w:p>
+      <w:proofErr w:type="spellStart"/>
+      <w:proofErr w:type="gramStart"/>
+      <w:r>
         <w:lastRenderedPageBreak/>
-        <w:t xml:space="preserve">    def </w:t>
-      </w:r>
-      <w:proofErr w:type="spellStart"/>
-      <w:r>
-        <w:t>notify_</w:t>
-      </w:r>
-      <w:proofErr w:type="gramStart"/>
-      <w:r>
-        <w:t>order</w:t>
-      </w:r>
-      <w:proofErr w:type="spellEnd"/>
+        <w:t>cerebro.adddata</w:t>
+      </w:r>
+      <w:proofErr w:type="spellEnd"/>
+      <w:proofErr w:type="gramEnd"/>
+      <w:r>
+        <w:t>(data)</w:t>
+      </w:r>
+    </w:p>
+    <w:p>
+      <w:proofErr w:type="spellStart"/>
+      <w:proofErr w:type="gramStart"/>
+      <w:r>
+        <w:t>cerebro.broker</w:t>
+      </w:r>
+      <w:proofErr w:type="gramEnd"/>
+      <w:r>
+        <w:t>.setcash</w:t>
+      </w:r>
+      <w:proofErr w:type="spellEnd"/>
+      <w:r>
+        <w:t>(1000.0)</w:t>
+      </w:r>
+    </w:p>
+    <w:p>
+      <w:proofErr w:type="spellStart"/>
+      <w:proofErr w:type="gramStart"/>
+      <w:r>
+        <w:t>cerebro.addsizer</w:t>
+      </w:r>
+      <w:proofErr w:type="spellEnd"/>
+      <w:proofErr w:type="gramEnd"/>
       <w:r>
         <w:t>(</w:t>
       </w:r>
-      <w:proofErr w:type="gramEnd"/>
-      <w:r>
-        <w:t>self, order):</w:t>
-      </w:r>
-    </w:p>
-    <w:p>
-      <w:r>
-        <w:t xml:space="preserve">        if </w:t>
-      </w:r>
-      <w:proofErr w:type="spellStart"/>
-      <w:proofErr w:type="gramStart"/>
-      <w:r>
-        <w:t>order.status</w:t>
-      </w:r>
-      <w:proofErr w:type="spellEnd"/>
-      <w:proofErr w:type="gramEnd"/>
-      <w:r>
-        <w:t xml:space="preserve"> in [</w:t>
-      </w:r>
-      <w:proofErr w:type="spellStart"/>
-      <w:r>
-        <w:t>order.Submitted</w:t>
-      </w:r>
-      <w:proofErr w:type="spellEnd"/>
-      <w:r>
-        <w:t xml:space="preserve">, </w:t>
-      </w:r>
-      <w:proofErr w:type="spellStart"/>
-      <w:r>
-        <w:t>order.Accepted</w:t>
-      </w:r>
-      <w:proofErr w:type="spellEnd"/>
-      <w:r>
-        <w:t>]:</w:t>
-      </w:r>
-    </w:p>
-    <w:p>
-      <w:r>
-        <w:t xml:space="preserve">            return</w:t>
-      </w:r>
-    </w:p>
-    <w:p>
-      <w:r>
-        <w:t xml:space="preserve">        if </w:t>
-      </w:r>
-      <w:proofErr w:type="spellStart"/>
-      <w:proofErr w:type="gramStart"/>
-      <w:r>
-        <w:t>order.status</w:t>
-      </w:r>
-      <w:proofErr w:type="spellEnd"/>
-      <w:proofErr w:type="gramEnd"/>
-      <w:r>
-        <w:t xml:space="preserve"> in [</w:t>
-      </w:r>
-      <w:proofErr w:type="spellStart"/>
-      <w:r>
-        <w:t>order.Completed</w:t>
-      </w:r>
-      <w:proofErr w:type="spellEnd"/>
-      <w:r>
-        <w:t>]:</w:t>
-      </w:r>
-    </w:p>
-    <w:p>
-      <w:r>
-        <w:t xml:space="preserve">            if </w:t>
-      </w:r>
-      <w:proofErr w:type="spellStart"/>
-      <w:proofErr w:type="gramStart"/>
-      <w:r>
-        <w:t>order.isbuy</w:t>
-      </w:r>
-      <w:proofErr w:type="spellEnd"/>
-      <w:proofErr w:type="gramEnd"/>
-      <w:r>
-        <w:t>():</w:t>
-      </w:r>
-    </w:p>
-    <w:p>
-      <w:r>
-        <w:t xml:space="preserve">                </w:t>
-      </w:r>
-      <w:proofErr w:type="gramStart"/>
-      <w:r>
-        <w:t>self.log(</w:t>
-      </w:r>
-      <w:proofErr w:type="gramEnd"/>
-    </w:p>
-    <w:p>
-      <w:r>
-        <w:t xml:space="preserve">                    'BUY EXECUTED, Price: %.2f, Cost: %.2f, Comm %.2f' %</w:t>
-      </w:r>
-    </w:p>
-    <w:p>
-      <w:r>
-        <w:t xml:space="preserve">                    (</w:t>
-      </w:r>
-      <w:proofErr w:type="spellStart"/>
-      <w:proofErr w:type="gramStart"/>
-      <w:r>
-        <w:t>order.executed</w:t>
-      </w:r>
-      <w:proofErr w:type="gramEnd"/>
-      <w:r>
-        <w:t>.price</w:t>
-      </w:r>
-      <w:proofErr w:type="spellEnd"/>
-      <w:r>
-        <w:t>,</w:t>
-      </w:r>
-    </w:p>
-    <w:p>
-      <w:r>
-        <w:t xml:space="preserve">                     </w:t>
-      </w:r>
-      <w:proofErr w:type="spellStart"/>
-      <w:proofErr w:type="gramStart"/>
-      <w:r>
-        <w:t>order.executed</w:t>
-      </w:r>
-      <w:proofErr w:type="gramEnd"/>
-      <w:r>
-        <w:t>.value</w:t>
-      </w:r>
-      <w:proofErr w:type="spellEnd"/>
-      <w:r>
-        <w:t>,</w:t>
-      </w:r>
-    </w:p>
-    <w:p>
-      <w:r>
-        <w:t xml:space="preserve">                     </w:t>
-      </w:r>
-      <w:proofErr w:type="spellStart"/>
-      <w:proofErr w:type="gramStart"/>
-      <w:r>
-        <w:t>order.executed</w:t>
-      </w:r>
-      <w:proofErr w:type="gramEnd"/>
-      <w:r>
-        <w:t>.comm</w:t>
-      </w:r>
-      <w:proofErr w:type="spellEnd"/>
-      <w:r>
-        <w:t>))</w:t>
-      </w:r>
-    </w:p>
-    <w:p>
-      <w:r>
-        <w:t xml:space="preserve">                </w:t>
-      </w:r>
-      <w:proofErr w:type="spellStart"/>
-      <w:proofErr w:type="gramStart"/>
-      <w:r>
-        <w:t>self.buyprice</w:t>
-      </w:r>
-      <w:proofErr w:type="spellEnd"/>
-      <w:proofErr w:type="gramEnd"/>
-      <w:r>
-        <w:t xml:space="preserve"> = </w:t>
-      </w:r>
-      <w:proofErr w:type="spellStart"/>
-      <w:r>
-        <w:t>order.executed.price</w:t>
-      </w:r>
-      <w:proofErr w:type="spellEnd"/>
-    </w:p>
-    <w:p>
-      <w:r>
-        <w:t xml:space="preserve">                </w:t>
-      </w:r>
-      <w:proofErr w:type="spellStart"/>
-      <w:proofErr w:type="gramStart"/>
-      <w:r>
-        <w:t>self.buycomm</w:t>
-      </w:r>
-      <w:proofErr w:type="spellEnd"/>
-      <w:proofErr w:type="gramEnd"/>
-      <w:r>
-        <w:t xml:space="preserve"> = </w:t>
-      </w:r>
-      <w:proofErr w:type="spellStart"/>
-      <w:r>
-        <w:t>order.executed.comm</w:t>
-      </w:r>
-      <w:proofErr w:type="spellEnd"/>
-    </w:p>
-    <w:p>
-      <w:r>
-        <w:t xml:space="preserve">            else:  # Sell</w:t>
-      </w:r>
-    </w:p>
-    <w:p>
-      <w:r>
-        <w:t xml:space="preserve">                </w:t>
-      </w:r>
-      <w:proofErr w:type="gramStart"/>
-      <w:r>
-        <w:t>self.log(</w:t>
-      </w:r>
-      <w:proofErr w:type="gramEnd"/>
-      <w:r>
-        <w:t>'SELL EXECUTED, Price: %.2f, Cost: %.2f, Comm %.2f' %</w:t>
-      </w:r>
-    </w:p>
-    <w:p>
-      <w:r>
-        <w:t xml:space="preserve">                         (</w:t>
-      </w:r>
-      <w:proofErr w:type="spellStart"/>
-      <w:proofErr w:type="gramStart"/>
-      <w:r>
-        <w:t>order.executed</w:t>
-      </w:r>
-      <w:proofErr w:type="gramEnd"/>
-      <w:r>
-        <w:t>.price</w:t>
-      </w:r>
-      <w:proofErr w:type="spellEnd"/>
-      <w:r>
-        <w:t>,</w:t>
-      </w:r>
-    </w:p>
-    <w:p>
-      <w:r>
-        <w:t xml:space="preserve">                          </w:t>
-      </w:r>
-      <w:proofErr w:type="spellStart"/>
-      <w:proofErr w:type="gramStart"/>
-      <w:r>
-        <w:t>order.executed</w:t>
-      </w:r>
-      <w:proofErr w:type="gramEnd"/>
-      <w:r>
-        <w:t>.value</w:t>
-      </w:r>
-      <w:proofErr w:type="spellEnd"/>
-      <w:r>
-        <w:t>,</w:t>
-      </w:r>
-    </w:p>
-    <w:p>
-      <w:r>
-        <w:t xml:space="preserve">                          </w:t>
-      </w:r>
-      <w:proofErr w:type="spellStart"/>
-      <w:proofErr w:type="gramStart"/>
-      <w:r>
-        <w:t>order.executed</w:t>
-      </w:r>
-      <w:proofErr w:type="gramEnd"/>
-      <w:r>
-        <w:t>.comm</w:t>
-      </w:r>
-      <w:proofErr w:type="spellEnd"/>
-      <w:r>
-        <w:t>))</w:t>
-      </w:r>
-    </w:p>
-    <w:p>
-      <w:r>
-        <w:t xml:space="preserve">            </w:t>
-      </w:r>
-      <w:proofErr w:type="spellStart"/>
-      <w:r>
-        <w:t>self.bar_executed</w:t>
-      </w:r>
-      <w:proofErr w:type="spellEnd"/>
-      <w:r>
-        <w:t xml:space="preserve"> = </w:t>
-      </w:r>
-      <w:proofErr w:type="spellStart"/>
-      <w:r>
-        <w:t>len</w:t>
-      </w:r>
-      <w:proofErr w:type="spellEnd"/>
-      <w:r>
-        <w:t>(self)</w:t>
-      </w:r>
-    </w:p>
-    <w:p>
-      <w:r>
-        <w:t xml:space="preserve">        </w:t>
-      </w:r>
-      <w:proofErr w:type="spellStart"/>
-      <w:r>
-        <w:t>elif</w:t>
-      </w:r>
-      <w:proofErr w:type="spellEnd"/>
-      <w:r>
-        <w:t xml:space="preserve"> </w:t>
-      </w:r>
-      <w:proofErr w:type="spellStart"/>
-      <w:proofErr w:type="gramStart"/>
-      <w:r>
-        <w:t>order.status</w:t>
-      </w:r>
-      <w:proofErr w:type="spellEnd"/>
-      <w:proofErr w:type="gramEnd"/>
-      <w:r>
-        <w:t xml:space="preserve"> in [</w:t>
-      </w:r>
-      <w:proofErr w:type="spellStart"/>
-      <w:r>
-        <w:t>order.Canceled</w:t>
-      </w:r>
-      <w:proofErr w:type="spellEnd"/>
-      <w:r>
-        <w:t xml:space="preserve">, </w:t>
-      </w:r>
-      <w:proofErr w:type="spellStart"/>
-      <w:r>
-        <w:t>order.Margin</w:t>
-      </w:r>
-      <w:proofErr w:type="spellEnd"/>
-      <w:r>
-        <w:t xml:space="preserve">, </w:t>
-      </w:r>
-      <w:proofErr w:type="spellStart"/>
-      <w:r>
-        <w:t>order.Rejected</w:t>
-      </w:r>
-      <w:proofErr w:type="spellEnd"/>
-      <w:r>
-        <w:t>]:</w:t>
-      </w:r>
-    </w:p>
-    <w:p>
-      <w:r>
-        <w:t xml:space="preserve">            </w:t>
-      </w:r>
-      <w:proofErr w:type="gramStart"/>
-      <w:r>
-        <w:t>self.log(</w:t>
-      </w:r>
-      <w:proofErr w:type="gramEnd"/>
-      <w:r>
-        <w:t>'Order Canceled/Margin/Rejected')</w:t>
-      </w:r>
-    </w:p>
-    <w:p>
-      <w:r>
-        <w:t xml:space="preserve">        </w:t>
-      </w:r>
-      <w:proofErr w:type="spellStart"/>
-      <w:proofErr w:type="gramStart"/>
-      <w:r>
-        <w:t>self.order</w:t>
-      </w:r>
-      <w:proofErr w:type="spellEnd"/>
-      <w:proofErr w:type="gramEnd"/>
-      <w:r>
-        <w:t xml:space="preserve"> = None</w:t>
-      </w:r>
-    </w:p>
-    <w:p>
-      <w:r>
-        <w:t xml:space="preserve">    def </w:t>
-      </w:r>
-      <w:proofErr w:type="spellStart"/>
-      <w:r>
-        <w:t>notify_</w:t>
-      </w:r>
-      <w:proofErr w:type="gramStart"/>
-      <w:r>
-        <w:t>trade</w:t>
+      <w:proofErr w:type="spellStart"/>
+      <w:r>
+        <w:t>bt.sizers.FixedSize</w:t>
+      </w:r>
+      <w:proofErr w:type="spellEnd"/>
+      <w:r>
+        <w:t>, stake=10)</w:t>
+      </w:r>
+    </w:p>
+    <w:p>
+      <w:proofErr w:type="spellStart"/>
+      <w:proofErr w:type="gramStart"/>
+      <w:r>
+        <w:t>cerebro.broker</w:t>
+      </w:r>
+      <w:proofErr w:type="gramEnd"/>
+      <w:r>
+        <w:t>.setcommission</w:t>
+      </w:r>
+      <w:proofErr w:type="spellEnd"/>
+      <w:r>
+        <w:t>(commission=0.0)</w:t>
+      </w:r>
+    </w:p>
+    <w:p>
+      <w:proofErr w:type="spellStart"/>
+      <w:proofErr w:type="gramStart"/>
+      <w:r>
+        <w:t>cerebro.run</w:t>
       </w:r>
       <w:proofErr w:type="spellEnd"/>
       <w:r>
@@ -2910,187 +3168,18 @@
       </w:r>
       <w:proofErr w:type="gramEnd"/>
       <w:r>
-        <w:t>self, trade):</w:t>
-      </w:r>
-    </w:p>
-    <w:p>
-      <w:r>
-        <w:t xml:space="preserve">        if not </w:t>
-      </w:r>
-      <w:proofErr w:type="spellStart"/>
-      <w:proofErr w:type="gramStart"/>
-      <w:r>
-        <w:t>trade.isclosed</w:t>
-      </w:r>
-      <w:proofErr w:type="spellEnd"/>
-      <w:proofErr w:type="gramEnd"/>
-      <w:r>
-        <w:t>:</w:t>
-      </w:r>
-    </w:p>
-    <w:p>
-      <w:r>
-        <w:t xml:space="preserve">            return</w:t>
-      </w:r>
-    </w:p>
-    <w:p>
-      <w:r>
-        <w:t xml:space="preserve">        </w:t>
-      </w:r>
-      <w:proofErr w:type="gramStart"/>
-      <w:r>
-        <w:t>self.log(</w:t>
-      </w:r>
-      <w:proofErr w:type="gramEnd"/>
-      <w:r>
-        <w:t>'OPERATION PROFIT, GROSS %.2f, NET %.2f' %</w:t>
-      </w:r>
-    </w:p>
-    <w:p>
-      <w:r>
-        <w:t xml:space="preserve">                 (</w:t>
-      </w:r>
-      <w:proofErr w:type="spellStart"/>
-      <w:r>
-        <w:t>trade.pnl</w:t>
-      </w:r>
-      <w:proofErr w:type="spellEnd"/>
-      <w:r>
-        <w:t xml:space="preserve">, </w:t>
-      </w:r>
-      <w:proofErr w:type="spellStart"/>
-      <w:proofErr w:type="gramStart"/>
-      <w:r>
-        <w:t>trade.pnlcomm</w:t>
-      </w:r>
-      <w:proofErr w:type="spellEnd"/>
-      <w:proofErr w:type="gramEnd"/>
-      <w:r>
-        <w:t>))</w:t>
-      </w:r>
-    </w:p>
-    <w:p>
-      <w:r>
-        <w:t xml:space="preserve">    def next(self):</w:t>
-      </w:r>
-    </w:p>
-    <w:p>
-      <w:r>
-        <w:t xml:space="preserve">        </w:t>
-      </w:r>
-      <w:proofErr w:type="gramStart"/>
-      <w:r>
-        <w:t>self.log(</w:t>
-      </w:r>
-      <w:proofErr w:type="gramEnd"/>
-      <w:r>
-        <w:t xml:space="preserve">'Close, %.2f' % </w:t>
-      </w:r>
-      <w:proofErr w:type="spellStart"/>
-      <w:r>
-        <w:t>self.dataclose</w:t>
-      </w:r>
-      <w:proofErr w:type="spellEnd"/>
-      <w:r>
-        <w:t>[0])</w:t>
-      </w:r>
-    </w:p>
-    <w:p>
-      <w:r>
-        <w:t xml:space="preserve">        if </w:t>
-      </w:r>
-      <w:proofErr w:type="spellStart"/>
-      <w:proofErr w:type="gramStart"/>
-      <w:r>
-        <w:t>self.order</w:t>
-      </w:r>
-      <w:proofErr w:type="spellEnd"/>
-      <w:proofErr w:type="gramEnd"/>
-      <w:r>
-        <w:t>:</w:t>
-      </w:r>
-    </w:p>
-    <w:p>
-      <w:r>
-        <w:t xml:space="preserve">            return</w:t>
-      </w:r>
-    </w:p>
-    <w:p>
-      <w:r>
-        <w:t xml:space="preserve">        if not </w:t>
-      </w:r>
-      <w:proofErr w:type="spellStart"/>
-      <w:proofErr w:type="gramStart"/>
-      <w:r>
-        <w:t>self.position</w:t>
-      </w:r>
-      <w:proofErr w:type="spellEnd"/>
-      <w:proofErr w:type="gramEnd"/>
-      <w:r>
-        <w:t>:</w:t>
-      </w:r>
-    </w:p>
-    <w:p>
-      <w:r>
-        <w:t xml:space="preserve">            if </w:t>
-      </w:r>
-      <w:proofErr w:type="spellStart"/>
-      <w:proofErr w:type="gramStart"/>
-      <w:r>
-        <w:t>self.dataclose</w:t>
-      </w:r>
-      <w:proofErr w:type="spellEnd"/>
-      <w:proofErr w:type="gramEnd"/>
-      <w:r>
-        <w:t xml:space="preserve">[0] &gt; </w:t>
-      </w:r>
-      <w:proofErr w:type="spellStart"/>
-      <w:r>
-        <w:t>self.sma</w:t>
-      </w:r>
-      <w:proofErr w:type="spellEnd"/>
-      <w:r>
-        <w:t>[0]:</w:t>
-      </w:r>
-    </w:p>
-    <w:p>
-      <w:r>
-        <w:t xml:space="preserve">                </w:t>
-      </w:r>
-      <w:proofErr w:type="gramStart"/>
-      <w:r>
-        <w:t>self.log(</w:t>
-      </w:r>
-      <w:proofErr w:type="gramEnd"/>
-      <w:r>
-        <w:t xml:space="preserve">'BUY CREATE, %.2f' % </w:t>
-      </w:r>
-      <w:proofErr w:type="spellStart"/>
-      <w:r>
-        <w:t>self.dataclose</w:t>
-      </w:r>
-      <w:proofErr w:type="spellEnd"/>
-      <w:r>
-        <w:t>[0])</w:t>
-      </w:r>
-    </w:p>
-    <w:p>
-      <w:r>
-        <w:t xml:space="preserve">                </w:t>
-      </w:r>
-      <w:proofErr w:type="spellStart"/>
-      <w:proofErr w:type="gramStart"/>
-      <w:r>
-        <w:t>self.order</w:t>
-      </w:r>
-      <w:proofErr w:type="spellEnd"/>
-      <w:proofErr w:type="gramEnd"/>
-      <w:r>
-        <w:t xml:space="preserve"> = </w:t>
-      </w:r>
-      <w:proofErr w:type="spellStart"/>
-      <w:r>
-        <w:t>self.buy</w:t>
+        <w:t>)</w:t>
+      </w:r>
+    </w:p>
+    <w:p>
+      <w:proofErr w:type="spellStart"/>
+      <w:proofErr w:type="gramStart"/>
+      <w:r>
+        <w:t>cerebro.broker</w:t>
+      </w:r>
+      <w:proofErr w:type="gramEnd"/>
+      <w:r>
+        <w:t>.getvalue</w:t>
       </w:r>
       <w:proofErr w:type="spellEnd"/>
       <w:r>
@@ -3098,248 +3187,18 @@
       </w:r>
     </w:p>
     <w:p>
-      <w:r>
-        <w:t xml:space="preserve">        else:</w:t>
-      </w:r>
-    </w:p>
-    <w:p>
-      <w:r>
-        <w:t xml:space="preserve">            if </w:t>
-      </w:r>
-      <w:proofErr w:type="spellStart"/>
-      <w:proofErr w:type="gramStart"/>
-      <w:r>
-        <w:t>self.dataclose</w:t>
-      </w:r>
-      <w:proofErr w:type="spellEnd"/>
-      <w:proofErr w:type="gramEnd"/>
-      <w:r>
-        <w:t xml:space="preserve">[0] &lt; </w:t>
-      </w:r>
-      <w:proofErr w:type="spellStart"/>
-      <w:r>
-        <w:t>self.sma</w:t>
-      </w:r>
-      <w:proofErr w:type="spellEnd"/>
-      <w:r>
-        <w:t>[0]:</w:t>
-      </w:r>
-    </w:p>
-    <w:p>
-      <w:r>
-        <w:t xml:space="preserve">                </w:t>
-      </w:r>
-      <w:proofErr w:type="gramStart"/>
-      <w:r>
-        <w:t>self.log(</w:t>
-      </w:r>
-      <w:proofErr w:type="gramEnd"/>
-      <w:r>
-        <w:t xml:space="preserve">'SELL CREATE, %.2f' % </w:t>
-      </w:r>
-      <w:proofErr w:type="spellStart"/>
-      <w:r>
-        <w:t>self.dataclose</w:t>
-      </w:r>
-      <w:proofErr w:type="spellEnd"/>
-      <w:r>
-        <w:t>[0])</w:t>
-      </w:r>
-    </w:p>
-    <w:p>
-      <w:pPr>
-        <w:rPr>
-          <w:rFonts w:hint="eastAsia"/>
-        </w:rPr>
-      </w:pPr>
-      <w:r>
-        <w:t xml:space="preserve">                </w:t>
-      </w:r>
-      <w:proofErr w:type="spellStart"/>
-      <w:proofErr w:type="gramStart"/>
-      <w:r>
-        <w:t>self.order</w:t>
-      </w:r>
-      <w:proofErr w:type="spellEnd"/>
-      <w:proofErr w:type="gramEnd"/>
-      <w:r>
-        <w:t xml:space="preserve"> = </w:t>
-      </w:r>
-      <w:proofErr w:type="spellStart"/>
-      <w:r>
-        <w:t>self.sell</w:t>
-      </w:r>
-      <w:proofErr w:type="spellEnd"/>
-      <w:r>
-        <w:t>()</w:t>
+      <w:proofErr w:type="spellStart"/>
+      <w:proofErr w:type="gramStart"/>
+      <w:r>
+        <w:t>cerebro.plot</w:t>
+      </w:r>
+      <w:proofErr w:type="spellEnd"/>
+      <w:proofErr w:type="gramEnd"/>
+      <w:r>
+        <w:t>(volume=False)</w:t>
       </w:r>
     </w:p>
     <w:p/>
-    <w:p>
-      <w:r>
-        <w:rPr>
-          <w:rFonts w:hint="eastAsia"/>
-        </w:rPr>
-        <w:t>执行策略</w:t>
-      </w:r>
-    </w:p>
-    <w:p>
-      <w:proofErr w:type="spellStart"/>
-      <w:r>
-        <w:t>cerebro</w:t>
-      </w:r>
-      <w:proofErr w:type="spellEnd"/>
-      <w:r>
-        <w:t xml:space="preserve"> = </w:t>
-      </w:r>
-      <w:proofErr w:type="spellStart"/>
-      <w:proofErr w:type="gramStart"/>
-      <w:r>
-        <w:t>bt.Cerebro</w:t>
-      </w:r>
-      <w:proofErr w:type="spellEnd"/>
-      <w:proofErr w:type="gramEnd"/>
-      <w:r>
-        <w:t>()</w:t>
-      </w:r>
-    </w:p>
-    <w:p>
-      <w:proofErr w:type="spellStart"/>
-      <w:proofErr w:type="gramStart"/>
-      <w:r>
-        <w:t>cerebro.addstrategy</w:t>
-      </w:r>
-      <w:proofErr w:type="spellEnd"/>
-      <w:proofErr w:type="gramEnd"/>
-      <w:r>
-        <w:t>(</w:t>
-      </w:r>
-      <w:proofErr w:type="spellStart"/>
-      <w:r>
-        <w:t>TestStrategy</w:t>
-      </w:r>
-      <w:proofErr w:type="spellEnd"/>
-      <w:r>
-        <w:t>)</w:t>
-      </w:r>
-    </w:p>
-    <w:p>
-      <w:proofErr w:type="spellStart"/>
-      <w:proofErr w:type="gramStart"/>
-      <w:r>
-        <w:t>cerebro.adddata</w:t>
-      </w:r>
-      <w:proofErr w:type="spellEnd"/>
-      <w:proofErr w:type="gramEnd"/>
-      <w:r>
-        <w:t>(data)</w:t>
-      </w:r>
-    </w:p>
-    <w:p>
-      <w:proofErr w:type="spellStart"/>
-      <w:proofErr w:type="gramStart"/>
-      <w:r>
-        <w:t>cerebro.broker</w:t>
-      </w:r>
-      <w:proofErr w:type="gramEnd"/>
-      <w:r>
-        <w:t>.setcash</w:t>
-      </w:r>
-      <w:proofErr w:type="spellEnd"/>
-      <w:r>
-        <w:t>(1000.0)</w:t>
-      </w:r>
-    </w:p>
-    <w:p>
-      <w:proofErr w:type="spellStart"/>
-      <w:proofErr w:type="gramStart"/>
-      <w:r>
-        <w:lastRenderedPageBreak/>
-        <w:t>cerebro.addsizer</w:t>
-      </w:r>
-      <w:proofErr w:type="spellEnd"/>
-      <w:proofErr w:type="gramEnd"/>
-      <w:r>
-        <w:t>(</w:t>
-      </w:r>
-      <w:proofErr w:type="spellStart"/>
-      <w:r>
-        <w:t>bt.sizers.FixedSize</w:t>
-      </w:r>
-      <w:proofErr w:type="spellEnd"/>
-      <w:r>
-        <w:t>, stake=10)</w:t>
-      </w:r>
-    </w:p>
-    <w:p>
-      <w:proofErr w:type="spellStart"/>
-      <w:proofErr w:type="gramStart"/>
-      <w:r>
-        <w:t>cerebro.broker</w:t>
-      </w:r>
-      <w:proofErr w:type="gramEnd"/>
-      <w:r>
-        <w:t>.setcommission</w:t>
-      </w:r>
-      <w:proofErr w:type="spellEnd"/>
-      <w:r>
-        <w:t>(commission=0.0)</w:t>
-      </w:r>
-    </w:p>
-    <w:p>
-      <w:proofErr w:type="spellStart"/>
-      <w:proofErr w:type="gramStart"/>
-      <w:r>
-        <w:t>cerebro.run</w:t>
-      </w:r>
-      <w:proofErr w:type="spellEnd"/>
-      <w:r>
-        <w:t>(</w:t>
-      </w:r>
-      <w:proofErr w:type="gramEnd"/>
-      <w:r>
-        <w:t>)</w:t>
-      </w:r>
-    </w:p>
-    <w:p>
-      <w:proofErr w:type="spellStart"/>
-      <w:proofErr w:type="gramStart"/>
-      <w:r>
-        <w:t>cerebro.broker</w:t>
-      </w:r>
-      <w:proofErr w:type="gramEnd"/>
-      <w:r>
-        <w:t>.getvalue</w:t>
-      </w:r>
-      <w:proofErr w:type="spellEnd"/>
-      <w:r>
-        <w:t>()</w:t>
-      </w:r>
-    </w:p>
-    <w:p>
-      <w:pPr>
-        <w:rPr>
-          <w:rFonts w:hint="eastAsia"/>
-        </w:rPr>
-      </w:pPr>
-      <w:proofErr w:type="spellStart"/>
-      <w:proofErr w:type="gramStart"/>
-      <w:r>
-        <w:t>cerebro.plot</w:t>
-      </w:r>
-      <w:proofErr w:type="spellEnd"/>
-      <w:proofErr w:type="gramEnd"/>
-      <w:r>
-        <w:t>(volume=False)</w:t>
-      </w:r>
-    </w:p>
-    <w:p>
-      <w:pPr>
-        <w:rPr>
-          <w:rFonts w:hint="eastAsia"/>
-        </w:rPr>
-      </w:pPr>
-    </w:p>
     <w:p>
       <w:pPr>
         <w:pStyle w:val="a3"/>
@@ -3504,13 +3363,7 @@
         <w:rPr>
           <w:rFonts w:hint="eastAsia"/>
         </w:rPr>
-        <w:t>跨期</w:t>
-      </w:r>
-      <w:r>
-        <w:rPr>
-          <w:rFonts w:hint="eastAsia"/>
-        </w:rPr>
-        <w:t>套利策略</w:t>
+        <w:t>跨期套利策略</w:t>
       </w:r>
     </w:p>
     <w:p/>
@@ -3560,11 +3413,6 @@
     </w:p>
     <w:p/>
     <w:p>
-      <w:pPr>
-        <w:rPr>
-          <w:rFonts w:hint="eastAsia"/>
-        </w:rPr>
-      </w:pPr>
       <w:r>
         <w:rPr>
           <w:rFonts w:hint="eastAsia"/>
@@ -3585,11 +3433,6 @@
       </w:r>
     </w:p>
     <w:p>
-      <w:pPr>
-        <w:rPr>
-          <w:rFonts w:hint="eastAsia"/>
-        </w:rPr>
-      </w:pPr>
       <w:r>
         <w:rPr>
           <w:rFonts w:hint="eastAsia"/>
@@ -3634,11 +3477,6 @@
       </w:r>
     </w:p>
     <w:p>
-      <w:pPr>
-        <w:rPr>
-          <w:rFonts w:hint="eastAsia"/>
-        </w:rPr>
-      </w:pPr>
       <w:r>
         <w:rPr>
           <w:rFonts w:hint="eastAsia"/>
@@ -3671,11 +3509,6 @@
       </w:r>
     </w:p>
     <w:p>
-      <w:pPr>
-        <w:rPr>
-          <w:rFonts w:hint="eastAsia"/>
-        </w:rPr>
-      </w:pPr>
       <w:r>
         <w:rPr>
           <w:rFonts w:hint="eastAsia"/>
@@ -3694,23 +3527,11 @@
         </w:rPr>
         <w:t>日价格低点时清仓。</w:t>
       </w:r>
-    </w:p>
-    <w:p>
-      <w:pPr>
-        <w:rPr>
-          <w:rFonts w:hint="eastAsia"/>
-        </w:rPr>
-      </w:pPr>
     </w:p>
     <w:p/>
     <w:p/>
-    <w:p>
-      <w:pPr>
-        <w:rPr>
-          <w:rFonts w:hint="eastAsia"/>
-        </w:rPr>
-      </w:pPr>
-    </w:p>
+    <w:p/>
+    <w:p/>
     <w:sectPr>
       <w:pgSz w:w="11906" w:h="16838"/>
       <w:pgMar w:top="1440" w:right="1800" w:bottom="1440" w:left="1800" w:header="851" w:footer="992" w:gutter="0"/>
